--- a/Insurance_database.docx
+++ b/Insurance_database.docx
@@ -10,9 +10,67 @@
       <w:r>
         <w:t>Insurance database //to be renamed better</w:t>
       </w:r>
+    </w:p>
+    <w:p>
+      <w:pPr>
+        <w:pStyle w:val="Titre2"/>
+      </w:pPr>
+    </w:p>
+    <w:p>
+      <w:pPr>
+        <w:pStyle w:val="Titre2"/>
+      </w:pPr>
+      <w:r>
+        <w:t>Introduction</w:t>
+      </w:r>
+    </w:p>
+    <w:p/>
+    <w:p>
+      <w:pPr>
+        <w:pStyle w:val="Titre2"/>
+      </w:pPr>
+      <w:r>
+        <w:t>Database description:</w:t>
+      </w:r>
+    </w:p>
+    <w:p>
+      <w:pPr>
+        <w:pStyle w:val="Titre3"/>
+      </w:pPr>
+      <w:r>
+        <w:t>Data requirements:</w:t>
+      </w:r>
+    </w:p>
+    <w:p>
+      <w:pPr>
+        <w:pStyle w:val="Titre4"/>
+      </w:pPr>
+      <w:r>
+        <w:t>Entities:</w:t>
+      </w:r>
+    </w:p>
+    <w:p>
+      <w:r>
+        <w:rPr>
+          <w:b/>
+        </w:rPr>
+        <w:t>Insuranceplans:</w:t>
+      </w:r>
+      <w:r>
+        <w:t xml:space="preserve"> </w:t>
+      </w:r>
       <w:bookmarkStart w:id="0" w:name="_GoBack"/>
       <w:bookmarkEnd w:id="0"/>
     </w:p>
+    <w:p/>
+    <w:p>
+      <w:pPr>
+        <w:pStyle w:val="Titre3"/>
+      </w:pPr>
+      <w:r>
+        <w:t>Functional requirements:</w:t>
+      </w:r>
+    </w:p>
     <w:p>
       <w:pPr>
         <w:pStyle w:val="Titre2"/>
@@ -23,16 +81,7 @@
         <w:pStyle w:val="Titre2"/>
       </w:pPr>
       <w:r>
-        <w:t>Introduction</w:t>
-      </w:r>
-    </w:p>
-    <w:p/>
-    <w:p>
-      <w:pPr>
-        <w:pStyle w:val="Titre2"/>
-      </w:pPr>
-      <w:r>
-        <w:t>Database description:</w:t>
+        <w:t>Relation model:</w:t>
       </w:r>
     </w:p>
     <w:p>
@@ -40,347 +89,203 @@
         <w:pStyle w:val="Titre3"/>
       </w:pPr>
       <w:r>
-        <w:t>Data requirements:</w:t>
-      </w:r>
-    </w:p>
-    <w:p/>
+        <w:t>Entities:</w:t>
+      </w:r>
+    </w:p>
+    <w:p>
+      <w:pPr>
+        <w:spacing w:line="480" w:lineRule="auto"/>
+      </w:pPr>
+      <w:r>
+        <w:t>Insuranceplans</w:t>
+      </w:r>
+      <w:r>
+        <w:t>(</w:t>
+      </w:r>
+      <w:r>
+        <w:rPr>
+          <w:u w:val="single"/>
+        </w:rPr>
+        <w:t>planid</w:t>
+      </w:r>
+      <w:r>
+        <w:t>,plaindetails</w:t>
+      </w:r>
+      <w:r>
+        <w:t>,price</w:t>
+      </w:r>
+      <w:r>
+        <w:t>)</w:t>
+      </w:r>
+    </w:p>
+    <w:p>
+      <w:pPr>
+        <w:spacing w:line="480" w:lineRule="auto"/>
+      </w:pPr>
+      <w:r>
+        <w:t>Clients(</w:t>
+      </w:r>
+      <w:r>
+        <w:rPr>
+          <w:u w:val="single"/>
+        </w:rPr>
+        <w:t>uid</w:t>
+      </w:r>
+      <w:r>
+        <w:t>,fname,lname,e-mail,nphone,gender,address,birthdate,accountdetails)</w:t>
+      </w:r>
+    </w:p>
+    <w:p>
+      <w:pPr>
+        <w:spacing w:line="480" w:lineRule="auto"/>
+      </w:pPr>
+      <w:r>
+        <w:t>Healthpractitioner</w:t>
+      </w:r>
+      <w:r>
+        <w:t>s</w:t>
+      </w:r>
+      <w:r>
+        <w:t>(</w:t>
+      </w:r>
+      <w:r>
+        <w:rPr>
+          <w:u w:val="single"/>
+        </w:rPr>
+        <w:t>did</w:t>
+      </w:r>
+      <w:r>
+        <w:t>,fname,lname,specialization,phonenumber,e-mail)</w:t>
+      </w:r>
+    </w:p>
+    <w:p>
+      <w:pPr>
+        <w:spacing w:line="480" w:lineRule="auto"/>
+      </w:pPr>
+      <w:r>
+        <w:t>Prescriptions(</w:t>
+      </w:r>
+      <w:r>
+        <w:rPr>
+          <w:u w:val="single"/>
+        </w:rPr>
+        <w:t>presid</w:t>
+      </w:r>
+      <w:r>
+        <w:t>,startdate,endate)</w:t>
+      </w:r>
+    </w:p>
+    <w:p>
+      <w:pPr>
+        <w:spacing w:line="480" w:lineRule="auto"/>
+      </w:pPr>
+      <w:r>
+        <w:t>Healthfacilities(</w:t>
+      </w:r>
+      <w:r>
+        <w:rPr>
+          <w:u w:val="single"/>
+        </w:rPr>
+        <w:t>fid</w:t>
+      </w:r>
+      <w:r>
+        <w:t>,hname,address,type,hnphone)</w:t>
+      </w:r>
+    </w:p>
+    <w:p>
+      <w:pPr>
+        <w:spacing w:line="480" w:lineRule="auto"/>
+      </w:pPr>
+      <w:r>
+        <w:t>Pharmacists(</w:t>
+      </w:r>
+      <w:r>
+        <w:rPr>
+          <w:u w:val="single"/>
+        </w:rPr>
+        <w:t>pid</w:t>
+      </w:r>
+      <w:r>
+        <w:t>,fname,lname,phonenumber,e-mail)</w:t>
+      </w:r>
+    </w:p>
+    <w:p>
+      <w:pPr>
+        <w:spacing w:line="480" w:lineRule="auto"/>
+      </w:pPr>
+      <w:r>
+        <w:t>Receipts(</w:t>
+      </w:r>
+      <w:r>
+        <w:rPr>
+          <w:u w:val="single"/>
+        </w:rPr>
+        <w:t>rid</w:t>
+      </w:r>
+      <w:r>
+        <w:t>,c</w:t>
+      </w:r>
+      <w:r>
+        <w:t>id,pid,date</w:t>
+      </w:r>
+      <w:r>
+        <w:t>,totalprice</w:t>
+      </w:r>
+      <w:r>
+        <w:t xml:space="preserve">) cid foreign key referencing Clients, </w:t>
+      </w:r>
+      <w:r>
+        <w:t>p</w:t>
+      </w:r>
+      <w:r>
+        <w:t>id foreign key referencing Pharmacists</w:t>
+      </w:r>
+    </w:p>
+    <w:p>
+      <w:pPr>
+        <w:spacing w:line="480" w:lineRule="auto"/>
+      </w:pPr>
+      <w:r>
+        <w:t>Drugs(</w:t>
+      </w:r>
+      <w:r>
+        <w:rPr>
+          <w:u w:val="single"/>
+        </w:rPr>
+        <w:t>duid</w:t>
+      </w:r>
+      <w:r>
+        <w:t>,dname,manufacturer,price)</w:t>
+      </w:r>
+    </w:p>
+    <w:p>
+      <w:pPr>
+        <w:spacing w:line="480" w:lineRule="auto"/>
+      </w:pPr>
+      <w:r>
+        <w:t>Insuranceclaims(</w:t>
+      </w:r>
+      <w:r>
+        <w:rPr>
+          <w:u w:val="single"/>
+        </w:rPr>
+        <w:t>icid</w:t>
+      </w:r>
+      <w:r>
+        <w:t>,</w:t>
+      </w:r>
+      <w:r>
+        <w:t>uid</w:t>
+      </w:r>
+      <w:r>
+        <w:t>,rid,date) cid foreign key referencing Clients, rid foreign key referencing Receipts</w:t>
+      </w:r>
+    </w:p>
     <w:p>
       <w:pPr>
         <w:pStyle w:val="Titre3"/>
       </w:pPr>
       <w:r>
-        <w:t>Functional requirements:</w:t>
-      </w:r>
-    </w:p>
-    <w:p>
-      <w:pPr>
-        <w:pStyle w:val="Titre2"/>
-      </w:pPr>
-    </w:p>
-    <w:p>
-      <w:pPr>
-        <w:pStyle w:val="Titre2"/>
-      </w:pPr>
-      <w:r>
-        <w:t>Relation model:</w:t>
-      </w:r>
-    </w:p>
-    <w:p>
-      <w:pPr>
-        <w:pStyle w:val="Titre3"/>
-      </w:pPr>
-      <w:r>
-        <w:t>Entities:</w:t>
-      </w:r>
-    </w:p>
-    <w:p>
-      <w:pPr>
-        <w:spacing w:line="480" w:lineRule="auto"/>
-      </w:pPr>
-      <w:proofErr w:type="spellStart"/>
-      <w:r>
-        <w:t>Insuranceplans</w:t>
-      </w:r>
-      <w:proofErr w:type="spellEnd"/>
-      <w:r>
-        <w:t>(</w:t>
-      </w:r>
-      <w:proofErr w:type="spellStart"/>
-      <w:proofErr w:type="gramStart"/>
-      <w:r>
-        <w:rPr>
-          <w:u w:val="single"/>
-        </w:rPr>
-        <w:t>planid</w:t>
-      </w:r>
-      <w:r>
-        <w:t>,plaindetails</w:t>
-      </w:r>
-      <w:proofErr w:type="gramEnd"/>
-      <w:r>
-        <w:t>,price</w:t>
-      </w:r>
-      <w:proofErr w:type="spellEnd"/>
-      <w:r>
-        <w:t>)</w:t>
-      </w:r>
-    </w:p>
-    <w:p>
-      <w:pPr>
-        <w:spacing w:line="480" w:lineRule="auto"/>
-      </w:pPr>
-      <w:r>
-        <w:t>Clients(</w:t>
-      </w:r>
-      <w:proofErr w:type="gramStart"/>
-      <w:r>
-        <w:rPr>
-          <w:u w:val="single"/>
-        </w:rPr>
-        <w:t>uid</w:t>
-      </w:r>
-      <w:r>
-        <w:t>,fname</w:t>
-      </w:r>
-      <w:proofErr w:type="gramEnd"/>
-      <w:r>
-        <w:t>,lname,e-mail,nphone,gender,address,birthdate,accountdetails)</w:t>
-      </w:r>
-    </w:p>
-    <w:p>
-      <w:pPr>
-        <w:spacing w:line="480" w:lineRule="auto"/>
-      </w:pPr>
-      <w:proofErr w:type="spellStart"/>
-      <w:r>
-        <w:t>Healthpractitioner</w:t>
-      </w:r>
-      <w:r>
-        <w:t>s</w:t>
-      </w:r>
-      <w:proofErr w:type="spellEnd"/>
-      <w:r>
-        <w:t>(</w:t>
-      </w:r>
-      <w:proofErr w:type="spellStart"/>
-      <w:proofErr w:type="gramStart"/>
-      <w:r>
-        <w:rPr>
-          <w:u w:val="single"/>
-        </w:rPr>
-        <w:t>did</w:t>
-      </w:r>
-      <w:r>
-        <w:t>,fname</w:t>
-      </w:r>
-      <w:proofErr w:type="gramEnd"/>
-      <w:r>
-        <w:t>,lname,specialization,phonenumber,e</w:t>
-      </w:r>
-      <w:proofErr w:type="spellEnd"/>
-      <w:r>
-        <w:t>-mail)</w:t>
-      </w:r>
-    </w:p>
-    <w:p>
-      <w:pPr>
-        <w:spacing w:line="480" w:lineRule="auto"/>
-      </w:pPr>
-      <w:r>
-        <w:t>Prescriptions(</w:t>
-      </w:r>
-      <w:proofErr w:type="spellStart"/>
-      <w:proofErr w:type="gramStart"/>
-      <w:r>
-        <w:rPr>
-          <w:u w:val="single"/>
-        </w:rPr>
-        <w:t>presid</w:t>
-      </w:r>
-      <w:r>
-        <w:t>,startdate</w:t>
-      </w:r>
-      <w:proofErr w:type="gramEnd"/>
-      <w:r>
-        <w:t>,endate</w:t>
-      </w:r>
-      <w:proofErr w:type="spellEnd"/>
-      <w:r>
-        <w:t>)</w:t>
-      </w:r>
-    </w:p>
-    <w:p>
-      <w:pPr>
-        <w:spacing w:line="480" w:lineRule="auto"/>
-      </w:pPr>
-      <w:proofErr w:type="spellStart"/>
-      <w:r>
-        <w:t>Healthfacilities</w:t>
-      </w:r>
-      <w:proofErr w:type="spellEnd"/>
-      <w:r>
-        <w:t>(</w:t>
-      </w:r>
-      <w:proofErr w:type="spellStart"/>
-      <w:proofErr w:type="gramStart"/>
-      <w:r>
-        <w:rPr>
-          <w:u w:val="single"/>
-        </w:rPr>
-        <w:t>fid</w:t>
-      </w:r>
-      <w:r>
-        <w:t>,hname</w:t>
-      </w:r>
-      <w:proofErr w:type="gramEnd"/>
-      <w:r>
-        <w:t>,address,type,hnphone</w:t>
-      </w:r>
-      <w:proofErr w:type="spellEnd"/>
-      <w:r>
-        <w:t>)</w:t>
-      </w:r>
-    </w:p>
-    <w:p>
-      <w:pPr>
-        <w:spacing w:line="480" w:lineRule="auto"/>
-      </w:pPr>
-      <w:r>
-        <w:t>Pharmacists(</w:t>
-      </w:r>
-      <w:proofErr w:type="spellStart"/>
-      <w:proofErr w:type="gramStart"/>
-      <w:r>
-        <w:rPr>
-          <w:u w:val="single"/>
-        </w:rPr>
-        <w:t>pid</w:t>
-      </w:r>
-      <w:r>
-        <w:t>,fname</w:t>
-      </w:r>
-      <w:proofErr w:type="gramEnd"/>
-      <w:r>
-        <w:t>,lname,phonenumber,e</w:t>
-      </w:r>
-      <w:proofErr w:type="spellEnd"/>
-      <w:r>
-        <w:t>-mail)</w:t>
-      </w:r>
-    </w:p>
-    <w:p>
-      <w:pPr>
-        <w:spacing w:line="480" w:lineRule="auto"/>
-      </w:pPr>
-      <w:r>
-        <w:t>Receipts(</w:t>
-      </w:r>
-      <w:proofErr w:type="spellStart"/>
-      <w:proofErr w:type="gramStart"/>
-      <w:r>
-        <w:rPr>
-          <w:u w:val="single"/>
-        </w:rPr>
-        <w:t>rid</w:t>
-      </w:r>
-      <w:r>
-        <w:t>,c</w:t>
-      </w:r>
-      <w:r>
-        <w:t>id</w:t>
-      </w:r>
-      <w:proofErr w:type="gramEnd"/>
-      <w:r>
-        <w:t>,pid,date</w:t>
-      </w:r>
-      <w:r>
-        <w:t>,totalprice</w:t>
-      </w:r>
-      <w:proofErr w:type="spellEnd"/>
-      <w:r>
-        <w:t xml:space="preserve">) </w:t>
-      </w:r>
-      <w:proofErr w:type="spellStart"/>
-      <w:r>
-        <w:t>cid</w:t>
-      </w:r>
-      <w:proofErr w:type="spellEnd"/>
-      <w:r>
-        <w:t xml:space="preserve"> foreign key referencing Clients, </w:t>
-      </w:r>
-      <w:proofErr w:type="spellStart"/>
-      <w:r>
-        <w:t>p</w:t>
-      </w:r>
-      <w:r>
-        <w:t>id</w:t>
-      </w:r>
-      <w:proofErr w:type="spellEnd"/>
-      <w:r>
-        <w:t xml:space="preserve"> foreign ke</w:t>
-      </w:r>
-      <w:r>
-        <w:t>y referencing Pharmacists</w:t>
-      </w:r>
-    </w:p>
-    <w:p>
-      <w:pPr>
-        <w:spacing w:line="480" w:lineRule="auto"/>
-      </w:pPr>
-      <w:r>
-        <w:t>Drugs(</w:t>
-      </w:r>
-      <w:proofErr w:type="spellStart"/>
-      <w:proofErr w:type="gramStart"/>
-      <w:r>
-        <w:rPr>
-          <w:u w:val="single"/>
-        </w:rPr>
-        <w:t>duid</w:t>
-      </w:r>
-      <w:r>
-        <w:t>,dname</w:t>
-      </w:r>
-      <w:proofErr w:type="gramEnd"/>
-      <w:r>
-        <w:t>,manufacturer,price</w:t>
-      </w:r>
-      <w:proofErr w:type="spellEnd"/>
-      <w:r>
-        <w:t>)</w:t>
-      </w:r>
-    </w:p>
-    <w:p>
-      <w:pPr>
-        <w:spacing w:line="480" w:lineRule="auto"/>
-      </w:pPr>
-      <w:proofErr w:type="spellStart"/>
-      <w:r>
-        <w:t>Insuranceclaims</w:t>
-      </w:r>
-      <w:proofErr w:type="spellEnd"/>
-      <w:r>
-        <w:t>(</w:t>
-      </w:r>
-      <w:proofErr w:type="spellStart"/>
-      <w:proofErr w:type="gramStart"/>
-      <w:r>
-        <w:rPr>
-          <w:u w:val="single"/>
-        </w:rPr>
-        <w:t>icid</w:t>
-      </w:r>
-      <w:r>
-        <w:t>,</w:t>
-      </w:r>
-      <w:r>
-        <w:t>uid</w:t>
-      </w:r>
-      <w:proofErr w:type="gramEnd"/>
-      <w:r>
-        <w:t>,rid,date</w:t>
-      </w:r>
-      <w:proofErr w:type="spellEnd"/>
-      <w:r>
-        <w:t xml:space="preserve">) </w:t>
-      </w:r>
-      <w:proofErr w:type="spellStart"/>
-      <w:r>
-        <w:t>cid</w:t>
-      </w:r>
-      <w:proofErr w:type="spellEnd"/>
-      <w:r>
-        <w:t xml:space="preserve"> foreign key referencing Clients</w:t>
-      </w:r>
-      <w:r>
-        <w:t>, rid foreign key referencing Receipts</w:t>
-      </w:r>
-    </w:p>
-    <w:p>
-      <w:pPr>
-        <w:pStyle w:val="Titre3"/>
-      </w:pPr>
-      <w:r>
         <w:t>Relations:</w:t>
       </w:r>
     </w:p>
@@ -391,8 +296,6 @@
       <w:r>
         <w:t>Subscribed(</w:t>
       </w:r>
-      <w:proofErr w:type="spellStart"/>
-      <w:proofErr w:type="gramStart"/>
       <w:r>
         <w:rPr>
           <w:u w:val="single"/>
@@ -409,51 +312,10 @@
         <w:rPr>
           <w:u w:val="single"/>
         </w:rPr>
-        <w:t>d</w:t>
-      </w:r>
-      <w:proofErr w:type="gramEnd"/>
-      <w:r>
-        <w:rPr>
-          <w:u w:val="single"/>
-        </w:rPr>
-        <w:t>,</w:t>
-      </w:r>
-      <w:r>
-        <w:t>startdate,enddate</w:t>
-      </w:r>
-      <w:proofErr w:type="spellEnd"/>
-      <w:r>
-        <w:t xml:space="preserve">) </w:t>
-      </w:r>
-      <w:proofErr w:type="spellStart"/>
-      <w:r>
-        <w:t>plan</w:t>
-      </w:r>
-      <w:r>
-        <w:t>id</w:t>
-      </w:r>
-      <w:proofErr w:type="spellEnd"/>
-      <w:r>
-        <w:t xml:space="preserve"> foreign ke</w:t>
-      </w:r>
-      <w:r>
-        <w:t xml:space="preserve">y referencing </w:t>
-      </w:r>
-      <w:proofErr w:type="spellStart"/>
-      <w:r>
-        <w:t>Insuranceplans</w:t>
-      </w:r>
-      <w:proofErr w:type="spellEnd"/>
-      <w:r>
-        <w:t xml:space="preserve">, </w:t>
-      </w:r>
-      <w:proofErr w:type="spellStart"/>
-      <w:r>
-        <w:t>cid</w:t>
-      </w:r>
-      <w:proofErr w:type="spellEnd"/>
-      <w:r>
-        <w:t xml:space="preserve"> foreign key referencing Clients</w:t>
+        <w:t>d,</w:t>
+      </w:r>
+      <w:r>
+        <w:t>startdate,enddate) planid foreign key referencing Insuranceplans, cid foreign key referencing Clients</w:t>
       </w:r>
     </w:p>
     <w:p>
@@ -463,259 +325,78 @@
       <w:r>
         <w:t>Contains(</w:t>
       </w:r>
-      <w:proofErr w:type="spellStart"/>
-      <w:proofErr w:type="gramStart"/>
       <w:r>
         <w:rPr>
           <w:u w:val="single"/>
         </w:rPr>
         <w:t>presid,duid</w:t>
       </w:r>
-      <w:proofErr w:type="gramEnd"/>
-      <w:r>
-        <w:t>,quantity,refills</w:t>
-      </w:r>
-      <w:proofErr w:type="spellEnd"/>
-      <w:r>
-        <w:t xml:space="preserve">) </w:t>
-      </w:r>
-      <w:proofErr w:type="spellStart"/>
-      <w:r>
-        <w:t>presid</w:t>
-      </w:r>
-      <w:proofErr w:type="spellEnd"/>
-      <w:r>
-        <w:t xml:space="preserve"> foreign key referencing</w:t>
-      </w:r>
-      <w:r>
-        <w:t xml:space="preserve"> Prescriptions</w:t>
-      </w:r>
-      <w:r>
-        <w:t xml:space="preserve">, </w:t>
-      </w:r>
-      <w:proofErr w:type="spellStart"/>
-      <w:r>
-        <w:t>cid</w:t>
-      </w:r>
-      <w:proofErr w:type="spellEnd"/>
-      <w:r>
-        <w:t xml:space="preserve"> foreign ke</w:t>
-      </w:r>
-      <w:r>
-        <w:t>y referencing Drugs</w:t>
-      </w:r>
-    </w:p>
-    <w:p>
-      <w:pPr>
-        <w:spacing w:line="480" w:lineRule="auto"/>
-      </w:pPr>
-      <w:proofErr w:type="spellStart"/>
+      <w:r>
+        <w:t>,quantity,refills) presid foreign key referencing Prescriptions, cid foreign key referencing Drugs</w:t>
+      </w:r>
+    </w:p>
+    <w:p>
+      <w:pPr>
+        <w:spacing w:line="480" w:lineRule="auto"/>
+      </w:pPr>
       <w:r>
         <w:lastRenderedPageBreak/>
-        <w:t>Dworksin</w:t>
-      </w:r>
-      <w:proofErr w:type="spellEnd"/>
-      <w:r>
-        <w:t>(</w:t>
-      </w:r>
-      <w:proofErr w:type="spellStart"/>
-      <w:proofErr w:type="gramStart"/>
-      <w:r>
-        <w:rPr>
-          <w:u w:val="single"/>
-        </w:rPr>
-        <w:t>did,fid</w:t>
-      </w:r>
-      <w:proofErr w:type="spellEnd"/>
-      <w:proofErr w:type="gramEnd"/>
-      <w:r>
-        <w:rPr>
-          <w:u w:val="single"/>
-        </w:rPr>
-        <w:t>)</w:t>
-      </w:r>
-      <w:r>
-        <w:t xml:space="preserve"> did foreign key referencing </w:t>
-      </w:r>
-      <w:proofErr w:type="spellStart"/>
-      <w:r>
-        <w:t>Healthpractitioners</w:t>
-      </w:r>
-      <w:proofErr w:type="spellEnd"/>
-      <w:r>
-        <w:t xml:space="preserve">, fid </w:t>
-      </w:r>
-      <w:proofErr w:type="spellStart"/>
-      <w:r>
-        <w:t>foreigh</w:t>
-      </w:r>
-      <w:proofErr w:type="spellEnd"/>
-      <w:r>
-        <w:t xml:space="preserve"> key referencing </w:t>
-      </w:r>
-      <w:proofErr w:type="spellStart"/>
-      <w:r>
-        <w:t>Healthfacilities</w:t>
-      </w:r>
-      <w:proofErr w:type="spellEnd"/>
-    </w:p>
-    <w:p>
-      <w:pPr>
-        <w:spacing w:line="480" w:lineRule="auto"/>
-      </w:pPr>
-      <w:proofErr w:type="spellStart"/>
-      <w:r>
-        <w:t>P</w:t>
-      </w:r>
-      <w:r>
-        <w:t>worksin</w:t>
-      </w:r>
-      <w:proofErr w:type="spellEnd"/>
-      <w:r>
-        <w:t>(</w:t>
-      </w:r>
-      <w:proofErr w:type="spellStart"/>
-      <w:proofErr w:type="gramStart"/>
-      <w:r>
-        <w:rPr>
-          <w:u w:val="single"/>
-        </w:rPr>
-        <w:t>P</w:t>
-      </w:r>
-      <w:r>
-        <w:rPr>
-          <w:u w:val="single"/>
-        </w:rPr>
-        <w:t>id,fid</w:t>
-      </w:r>
-      <w:proofErr w:type="spellEnd"/>
-      <w:proofErr w:type="gramEnd"/>
-      <w:r>
-        <w:rPr>
-          <w:u w:val="single"/>
-        </w:rPr>
-        <w:t>)</w:t>
-      </w:r>
-      <w:r>
-        <w:t xml:space="preserve"> did foreign key referencing </w:t>
-      </w:r>
-      <w:r>
-        <w:t>Pharmacists</w:t>
-      </w:r>
-      <w:r>
-        <w:t xml:space="preserve">, fid </w:t>
-      </w:r>
-      <w:proofErr w:type="spellStart"/>
-      <w:r>
-        <w:t>foreigh</w:t>
-      </w:r>
-      <w:proofErr w:type="spellEnd"/>
-      <w:r>
-        <w:t xml:space="preserve"> key referencing </w:t>
-      </w:r>
-      <w:proofErr w:type="spellStart"/>
-      <w:r>
-        <w:t>Healthfacilities</w:t>
-      </w:r>
-      <w:proofErr w:type="spellEnd"/>
-    </w:p>
-    <w:p>
-      <w:pPr>
-        <w:spacing w:line="480" w:lineRule="auto"/>
-      </w:pPr>
-      <w:proofErr w:type="spellStart"/>
-      <w:r>
-        <w:t>SoldDrugs</w:t>
-      </w:r>
-      <w:proofErr w:type="spellEnd"/>
-      <w:r>
-        <w:t>(</w:t>
-      </w:r>
-      <w:proofErr w:type="spellStart"/>
-      <w:proofErr w:type="gramStart"/>
-      <w:r>
-        <w:rPr>
-          <w:u w:val="single"/>
-        </w:rPr>
-        <w:t>rid,duid</w:t>
-      </w:r>
-      <w:proofErr w:type="gramEnd"/>
-      <w:r>
-        <w:rPr>
-          <w:u w:val="single"/>
-        </w:rPr>
-        <w:t>,</w:t>
+        <w:t>Dworksin(</w:t>
+      </w:r>
+      <w:r>
+        <w:rPr>
+          <w:u w:val="single"/>
+        </w:rPr>
+        <w:t>did,fid)</w:t>
+      </w:r>
+      <w:r>
+        <w:t xml:space="preserve"> did foreign key referencing Healthpractitioners, fid foreigh key referencing Healthfacilities</w:t>
+      </w:r>
+    </w:p>
+    <w:p>
+      <w:pPr>
+        <w:spacing w:line="480" w:lineRule="auto"/>
+      </w:pPr>
+      <w:r>
+        <w:t>Pworksin(</w:t>
+      </w:r>
+      <w:r>
+        <w:rPr>
+          <w:u w:val="single"/>
+        </w:rPr>
+        <w:t>Pid,fid)</w:t>
+      </w:r>
+      <w:r>
+        <w:t xml:space="preserve"> did foreign key referencing Pharmacists, fid foreigh key referencing Healthfacilities</w:t>
+      </w:r>
+    </w:p>
+    <w:p>
+      <w:pPr>
+        <w:spacing w:line="480" w:lineRule="auto"/>
+      </w:pPr>
+      <w:r>
+        <w:t>SoldDrugs(</w:t>
+      </w:r>
+      <w:r>
+        <w:rPr>
+          <w:u w:val="single"/>
+        </w:rPr>
+        <w:t>rid,duid,</w:t>
       </w:r>
       <w:r>
         <w:t>drugprice,quantity</w:t>
       </w:r>
-      <w:proofErr w:type="spellEnd"/>
-      <w:r>
-        <w:t xml:space="preserve">) rid foreign key referencing Receipts, </w:t>
-      </w:r>
-      <w:proofErr w:type="spellStart"/>
-      <w:r>
-        <w:t>duid</w:t>
-      </w:r>
-      <w:proofErr w:type="spellEnd"/>
-      <w:r>
-        <w:t xml:space="preserve"> foreign key referencing Drugs.</w:t>
-      </w:r>
-    </w:p>
-    <w:p>
-      <w:pPr>
-        <w:spacing w:line="480" w:lineRule="auto"/>
-      </w:pPr>
-      <w:proofErr w:type="spellStart"/>
-      <w:r>
-        <w:t>Rembursed</w:t>
-      </w:r>
-      <w:proofErr w:type="spellEnd"/>
-      <w:r>
-        <w:t>(</w:t>
-      </w:r>
-      <w:proofErr w:type="spellStart"/>
-      <w:proofErr w:type="gramStart"/>
-      <w:r>
-        <w:t>icid,planid</w:t>
-      </w:r>
-      <w:proofErr w:type="gramEnd"/>
-      <w:r>
-        <w:t>,amount,date</w:t>
-      </w:r>
-      <w:proofErr w:type="spellEnd"/>
-      <w:r>
-        <w:t xml:space="preserve">) </w:t>
-      </w:r>
-      <w:proofErr w:type="spellStart"/>
-      <w:r>
-        <w:t>icid</w:t>
-      </w:r>
-      <w:proofErr w:type="spellEnd"/>
-      <w:r>
-        <w:t xml:space="preserve"> foreign key referencing </w:t>
-      </w:r>
-      <w:proofErr w:type="spellStart"/>
-      <w:r>
-        <w:t>Insuranceclaims</w:t>
-      </w:r>
-      <w:proofErr w:type="spellEnd"/>
-      <w:r>
-        <w:t xml:space="preserve">, </w:t>
-      </w:r>
-      <w:proofErr w:type="spellStart"/>
-      <w:r>
-        <w:t>planid</w:t>
-      </w:r>
-      <w:proofErr w:type="spellEnd"/>
-      <w:r>
-        <w:t xml:space="preserve"> foreign key referencing </w:t>
-      </w:r>
-      <w:proofErr w:type="spellStart"/>
-      <w:r>
-        <w:t>Insuranceplans</w:t>
-      </w:r>
-      <w:proofErr w:type="spellEnd"/>
+      <w:r>
+        <w:t>) rid foreign key referencing Receipts, duid foreign key referencing Drugs.</w:t>
+      </w:r>
+    </w:p>
+    <w:p>
+      <w:pPr>
+        <w:spacing w:line="480" w:lineRule="auto"/>
+      </w:pPr>
+      <w:r>
+        <w:t>Rembursed(icid,planid,amount,date) icid foreign key referencing Insuranceclaims, planid foreign key referencing Insuranceplans</w:t>
+      </w:r>
     </w:p>
     <w:p>
       <w:pPr>

--- a/Insurance_database.docx
+++ b/Insurance_database.docx
@@ -1,106 +1,152 @@
 
 <file path=word/document.xml><?xml version="1.0" encoding="utf-8"?>
-<w:document xmlns:wpc="http://schemas.microsoft.com/office/word/2010/wordprocessingCanvas" xmlns:mo="http://schemas.microsoft.com/office/mac/office/2008/main" xmlns:mc="http://schemas.openxmlformats.org/markup-compatibility/2006" xmlns:mv="urn:schemas-microsoft-com:mac:vml" xmlns:o="urn:schemas-microsoft-com:office:office" xmlns:r="http://schemas.openxmlformats.org/officeDocument/2006/relationships" xmlns:m="http://schemas.openxmlformats.org/officeDocument/2006/math" xmlns:v="urn:schemas-microsoft-com:vml" xmlns:wp14="http://schemas.microsoft.com/office/word/2010/wordprocessingDrawing" xmlns:wp="http://schemas.openxmlformats.org/drawingml/2006/wordprocessingDrawing" xmlns:w10="urn:schemas-microsoft-com:office:word" xmlns:w="http://schemas.openxmlformats.org/wordprocessingml/2006/main" xmlns:w14="http://schemas.microsoft.com/office/word/2010/wordml" xmlns:w15="http://schemas.microsoft.com/office/word/2012/wordml" xmlns:wpg="http://schemas.microsoft.com/office/word/2010/wordprocessingGroup" xmlns:wpi="http://schemas.microsoft.com/office/word/2010/wordprocessingInk" xmlns:wne="http://schemas.microsoft.com/office/word/2006/wordml" xmlns:wps="http://schemas.microsoft.com/office/word/2010/wordprocessingShape" mc:Ignorable="w14 w15 wp14">
+<w:document xmlns:o="urn:schemas-microsoft-com:office:office" xmlns:r="http://schemas.openxmlformats.org/officeDocument/2006/relationships" xmlns:v="urn:schemas-microsoft-com:vml" xmlns:w="http://schemas.openxmlformats.org/wordprocessingml/2006/main" xmlns:w10="urn:schemas-microsoft-com:office:word" xmlns:wp="http://schemas.openxmlformats.org/drawingml/2006/wordprocessingDrawing" xmlns:wps="http://schemas.microsoft.com/office/word/2010/wordprocessingShape" xmlns:wpg="http://schemas.microsoft.com/office/word/2010/wordprocessingGroup" xmlns:mc="http://schemas.openxmlformats.org/markup-compatibility/2006" xmlns:wp14="http://schemas.microsoft.com/office/word/2010/wordprocessingDrawing" xmlns:w14="http://schemas.microsoft.com/office/word/2010/wordml" mc:Ignorable="w14 wp14">
   <w:body>
     <w:p>
       <w:pPr>
-        <w:pStyle w:val="Titre1"/>
+        <w:pStyle w:val="Heading1"/>
+        <w:spacing w:before="240" w:after="0"/>
         <w:jc w:val="center"/>
-      </w:pPr>
-      <w:r>
+        <w:rPr/>
+      </w:pPr>
+      <w:r>
+        <w:rPr/>
         <w:t>Insurance database //to be renamed better</w:t>
       </w:r>
     </w:p>
     <w:p>
       <w:pPr>
-        <w:pStyle w:val="Titre2"/>
-      </w:pPr>
-    </w:p>
-    <w:p>
-      <w:pPr>
-        <w:pStyle w:val="Titre2"/>
-      </w:pPr>
-      <w:r>
+        <w:pStyle w:val="Heading2"/>
+        <w:rPr/>
+      </w:pPr>
+      <w:r>
+        <w:rPr/>
+      </w:r>
+    </w:p>
+    <w:p>
+      <w:pPr>
+        <w:pStyle w:val="Heading2"/>
+        <w:rPr/>
+      </w:pPr>
+      <w:r>
+        <w:rPr/>
         <w:t>Introduction</w:t>
       </w:r>
     </w:p>
-    <w:p/>
-    <w:p>
-      <w:pPr>
-        <w:pStyle w:val="Titre2"/>
-      </w:pPr>
-      <w:r>
+    <w:p>
+      <w:pPr>
+        <w:pStyle w:val="Normal"/>
+        <w:rPr/>
+      </w:pPr>
+      <w:r>
+        <w:rPr/>
+      </w:r>
+    </w:p>
+    <w:p>
+      <w:pPr>
+        <w:pStyle w:val="Heading2"/>
+        <w:rPr/>
+      </w:pPr>
+      <w:r>
+        <w:rPr/>
         <w:t>Database description:</w:t>
       </w:r>
     </w:p>
     <w:p>
       <w:pPr>
-        <w:pStyle w:val="Titre3"/>
-      </w:pPr>
-      <w:r>
+        <w:pStyle w:val="Heading3"/>
+        <w:rPr/>
+      </w:pPr>
+      <w:r>
+        <w:rPr/>
         <w:t>Data requirements:</w:t>
       </w:r>
     </w:p>
     <w:p>
       <w:pPr>
-        <w:pStyle w:val="Titre4"/>
-      </w:pPr>
-      <w:r>
+        <w:pStyle w:val="Heading4"/>
+        <w:rPr/>
+      </w:pPr>
+      <w:r>
+        <w:rPr/>
         <w:t>Entities:</w:t>
       </w:r>
     </w:p>
     <w:p>
+      <w:pPr>
+        <w:pStyle w:val="Normal"/>
+        <w:rPr/>
+      </w:pPr>
       <w:r>
         <w:rPr>
           <w:b/>
         </w:rPr>
         <w:t>Insuranceplans:</w:t>
       </w:r>
-      <w:r>
-        <w:t xml:space="preserve"> </w:t>
-      </w:r>
       <w:bookmarkStart w:id="0" w:name="_GoBack"/>
       <w:bookmarkEnd w:id="0"/>
-    </w:p>
-    <w:p/>
-    <w:p>
-      <w:pPr>
-        <w:pStyle w:val="Titre3"/>
-      </w:pPr>
-      <w:r>
+      <w:r>
+        <w:rPr/>
+        <w:t xml:space="preserve"> </w:t>
+      </w:r>
+    </w:p>
+    <w:p>
+      <w:pPr>
+        <w:pStyle w:val="Normal"/>
+        <w:rPr/>
+      </w:pPr>
+      <w:r>
+        <w:rPr/>
+      </w:r>
+    </w:p>
+    <w:p>
+      <w:pPr>
+        <w:pStyle w:val="Heading3"/>
+        <w:rPr/>
+      </w:pPr>
+      <w:r>
+        <w:rPr/>
         <w:t>Functional requirements:</w:t>
       </w:r>
     </w:p>
     <w:p>
       <w:pPr>
-        <w:pStyle w:val="Titre2"/>
-      </w:pPr>
-    </w:p>
-    <w:p>
-      <w:pPr>
-        <w:pStyle w:val="Titre2"/>
-      </w:pPr>
-      <w:r>
+        <w:pStyle w:val="Heading2"/>
+        <w:rPr/>
+      </w:pPr>
+      <w:r>
+        <w:rPr/>
+      </w:r>
+    </w:p>
+    <w:p>
+      <w:pPr>
+        <w:pStyle w:val="Heading2"/>
+        <w:rPr/>
+      </w:pPr>
+      <w:r>
+        <w:rPr/>
         <w:t>Relation model:</w:t>
       </w:r>
     </w:p>
     <w:p>
       <w:pPr>
-        <w:pStyle w:val="Titre3"/>
-      </w:pPr>
-      <w:r>
+        <w:pStyle w:val="Heading3"/>
+        <w:rPr/>
+      </w:pPr>
+      <w:r>
+        <w:rPr/>
         <w:t>Entities:</w:t>
       </w:r>
     </w:p>
     <w:p>
       <w:pPr>
-        <w:spacing w:line="480" w:lineRule="auto"/>
-      </w:pPr>
-      <w:r>
-        <w:t>Insuranceplans</w:t>
-      </w:r>
-      <w:r>
-        <w:t>(</w:t>
+        <w:pStyle w:val="Normal"/>
+        <w:spacing w:lineRule="auto" w:line="480"/>
+        <w:rPr/>
+      </w:pPr>
+      <w:r>
+        <w:rPr/>
+        <w:t>Insuranceplans(</w:t>
       </w:r>
       <w:r>
         <w:rPr>
@@ -109,20 +155,18 @@
         <w:t>planid</w:t>
       </w:r>
       <w:r>
-        <w:t>,plaindetails</w:t>
-      </w:r>
-      <w:r>
-        <w:t>,price</w:t>
-      </w:r>
-      <w:r>
-        <w:t>)</w:t>
-      </w:r>
-    </w:p>
-    <w:p>
-      <w:pPr>
-        <w:spacing w:line="480" w:lineRule="auto"/>
-      </w:pPr>
-      <w:r>
+        <w:rPr/>
+        <w:t>,plaindetails,price)</w:t>
+      </w:r>
+    </w:p>
+    <w:p>
+      <w:pPr>
+        <w:pStyle w:val="Normal"/>
+        <w:spacing w:lineRule="auto" w:line="480"/>
+        <w:rPr/>
+      </w:pPr>
+      <w:r>
+        <w:rPr/>
         <w:t>Clients(</w:t>
       </w:r>
       <w:r>
@@ -132,21 +176,19 @@
         <w:t>uid</w:t>
       </w:r>
       <w:r>
+        <w:rPr/>
         <w:t>,fname,lname,e-mail,nphone,gender,address,birthdate,accountdetails)</w:t>
       </w:r>
     </w:p>
     <w:p>
       <w:pPr>
-        <w:spacing w:line="480" w:lineRule="auto"/>
-      </w:pPr>
-      <w:r>
-        <w:t>Healthpractitioner</w:t>
-      </w:r>
-      <w:r>
-        <w:t>s</w:t>
-      </w:r>
-      <w:r>
-        <w:t>(</w:t>
+        <w:pStyle w:val="Normal"/>
+        <w:spacing w:lineRule="auto" w:line="480"/>
+        <w:rPr/>
+      </w:pPr>
+      <w:r>
+        <w:rPr/>
+        <w:t>Healthpractitioners(</w:t>
       </w:r>
       <w:r>
         <w:rPr>
@@ -155,14 +197,18 @@
         <w:t>did</w:t>
       </w:r>
       <w:r>
+        <w:rPr/>
         <w:t>,fname,lname,specialization,phonenumber,e-mail)</w:t>
       </w:r>
     </w:p>
     <w:p>
       <w:pPr>
-        <w:spacing w:line="480" w:lineRule="auto"/>
-      </w:pPr>
-      <w:r>
+        <w:pStyle w:val="Normal"/>
+        <w:spacing w:lineRule="auto" w:line="480"/>
+        <w:rPr/>
+      </w:pPr>
+      <w:r>
+        <w:rPr/>
         <w:t>Prescriptions(</w:t>
       </w:r>
       <w:r>
@@ -172,14 +218,18 @@
         <w:t>presid</w:t>
       </w:r>
       <w:r>
+        <w:rPr/>
         <w:t>,startdate,endate)</w:t>
       </w:r>
     </w:p>
     <w:p>
       <w:pPr>
-        <w:spacing w:line="480" w:lineRule="auto"/>
-      </w:pPr>
-      <w:r>
+        <w:pStyle w:val="Normal"/>
+        <w:spacing w:lineRule="auto" w:line="480"/>
+        <w:rPr/>
+      </w:pPr>
+      <w:r>
+        <w:rPr/>
         <w:t>Healthfacilities(</w:t>
       </w:r>
       <w:r>
@@ -189,14 +239,18 @@
         <w:t>fid</w:t>
       </w:r>
       <w:r>
+        <w:rPr/>
         <w:t>,hname,address,type,hnphone)</w:t>
       </w:r>
     </w:p>
     <w:p>
       <w:pPr>
-        <w:spacing w:line="480" w:lineRule="auto"/>
-      </w:pPr>
-      <w:r>
+        <w:pStyle w:val="Normal"/>
+        <w:spacing w:lineRule="auto" w:line="480"/>
+        <w:rPr/>
+      </w:pPr>
+      <w:r>
+        <w:rPr/>
         <w:t>Pharmacists(</w:t>
       </w:r>
       <w:r>
@@ -206,14 +260,18 @@
         <w:t>pid</w:t>
       </w:r>
       <w:r>
+        <w:rPr/>
         <w:t>,fname,lname,phonenumber,e-mail)</w:t>
       </w:r>
     </w:p>
     <w:p>
       <w:pPr>
-        <w:spacing w:line="480" w:lineRule="auto"/>
-      </w:pPr>
-      <w:r>
+        <w:pStyle w:val="Normal"/>
+        <w:spacing w:lineRule="auto" w:line="480"/>
+        <w:rPr/>
+      </w:pPr>
+      <w:r>
+        <w:rPr/>
         <w:t>Receipts(</w:t>
       </w:r>
       <w:r>
@@ -223,29 +281,18 @@
         <w:t>rid</w:t>
       </w:r>
       <w:r>
-        <w:t>,c</w:t>
-      </w:r>
-      <w:r>
-        <w:t>id,pid,date</w:t>
-      </w:r>
-      <w:r>
-        <w:t>,totalprice</w:t>
-      </w:r>
-      <w:r>
-        <w:t xml:space="preserve">) cid foreign key referencing Clients, </w:t>
-      </w:r>
-      <w:r>
-        <w:t>p</w:t>
-      </w:r>
-      <w:r>
-        <w:t>id foreign key referencing Pharmacists</w:t>
-      </w:r>
-    </w:p>
-    <w:p>
-      <w:pPr>
-        <w:spacing w:line="480" w:lineRule="auto"/>
-      </w:pPr>
-      <w:r>
+        <w:rPr/>
+        <w:t>,cid,pid,date,totalprice) cid foreign key referencing Clients, pid foreign key referencing Pharmacists</w:t>
+      </w:r>
+    </w:p>
+    <w:p>
+      <w:pPr>
+        <w:pStyle w:val="Normal"/>
+        <w:spacing w:lineRule="auto" w:line="480"/>
+        <w:rPr/>
+      </w:pPr>
+      <w:r>
+        <w:rPr/>
         <w:t>Drugs(</w:t>
       </w:r>
       <w:r>
@@ -255,14 +302,18 @@
         <w:t>duid</w:t>
       </w:r>
       <w:r>
+        <w:rPr/>
         <w:t>,dname,manufacturer,price)</w:t>
       </w:r>
     </w:p>
     <w:p>
       <w:pPr>
-        <w:spacing w:line="480" w:lineRule="auto"/>
-      </w:pPr>
-      <w:r>
+        <w:pStyle w:val="Normal"/>
+        <w:spacing w:lineRule="auto" w:line="480"/>
+        <w:rPr/>
+      </w:pPr>
+      <w:r>
+        <w:rPr/>
         <w:t>Insuranceclaims(</w:t>
       </w:r>
       <w:r>
@@ -272,57 +323,49 @@
         <w:t>icid</w:t>
       </w:r>
       <w:r>
-        <w:t>,</w:t>
-      </w:r>
-      <w:r>
-        <w:t>uid</w:t>
-      </w:r>
-      <w:r>
-        <w:t>,rid,date) cid foreign key referencing Clients, rid foreign key referencing Receipts</w:t>
-      </w:r>
-    </w:p>
-    <w:p>
-      <w:pPr>
-        <w:pStyle w:val="Titre3"/>
-      </w:pPr>
-      <w:r>
+        <w:rPr/>
+        <w:t>,uid,rid,date) cid foreign key referencing Clients, rid foreign key referencing Receipts</w:t>
+      </w:r>
+    </w:p>
+    <w:p>
+      <w:pPr>
+        <w:pStyle w:val="Heading3"/>
+        <w:rPr/>
+      </w:pPr>
+      <w:r>
+        <w:rPr/>
         <w:t>Relations:</w:t>
       </w:r>
     </w:p>
     <w:p>
       <w:pPr>
-        <w:spacing w:line="480" w:lineRule="auto"/>
-      </w:pPr>
-      <w:r>
+        <w:pStyle w:val="Normal"/>
+        <w:spacing w:lineRule="auto" w:line="480"/>
+        <w:rPr/>
+      </w:pPr>
+      <w:r>
+        <w:rPr/>
         <w:t>Subscribed(</w:t>
       </w:r>
       <w:r>
         <w:rPr>
           <w:u w:val="single"/>
         </w:rPr>
-        <w:t>plan</w:t>
-      </w:r>
-      <w:r>
-        <w:rPr>
-          <w:u w:val="single"/>
-        </w:rPr>
-        <w:t>id,ci</w:t>
-      </w:r>
-      <w:r>
-        <w:rPr>
-          <w:u w:val="single"/>
-        </w:rPr>
-        <w:t>d,</w:t>
-      </w:r>
-      <w:r>
+        <w:t>planid,cid,</w:t>
+      </w:r>
+      <w:r>
+        <w:rPr/>
         <w:t>startdate,enddate) planid foreign key referencing Insuranceplans, cid foreign key referencing Clients</w:t>
       </w:r>
     </w:p>
     <w:p>
       <w:pPr>
-        <w:spacing w:line="480" w:lineRule="auto"/>
-      </w:pPr>
-      <w:r>
+        <w:pStyle w:val="Normal"/>
+        <w:spacing w:lineRule="auto" w:line="480"/>
+        <w:rPr/>
+      </w:pPr>
+      <w:r>
+        <w:rPr/>
         <w:t>Contains(</w:t>
       </w:r>
       <w:r>
@@ -332,15 +375,18 @@
         <w:t>presid,duid</w:t>
       </w:r>
       <w:r>
+        <w:rPr/>
         <w:t>,quantity,refills) presid foreign key referencing Prescriptions, cid foreign key referencing Drugs</w:t>
       </w:r>
     </w:p>
     <w:p>
       <w:pPr>
-        <w:spacing w:line="480" w:lineRule="auto"/>
-      </w:pPr>
-      <w:r>
-        <w:lastRenderedPageBreak/>
+        <w:pStyle w:val="Normal"/>
+        <w:spacing w:lineRule="auto" w:line="480"/>
+        <w:rPr/>
+      </w:pPr>
+      <w:r>
+        <w:rPr/>
         <w:t>Dworksin(</w:t>
       </w:r>
       <w:r>
@@ -350,14 +396,26 @@
         <w:t>did,fid)</w:t>
       </w:r>
       <w:r>
-        <w:t xml:space="preserve"> did foreign key referencing Healthpractitioners, fid foreigh key referencing Healthfacilities</w:t>
-      </w:r>
-    </w:p>
-    <w:p>
-      <w:pPr>
-        <w:spacing w:line="480" w:lineRule="auto"/>
-      </w:pPr>
-      <w:r>
+        <w:rPr/>
+        <w:t xml:space="preserve"> did foreign key referencing Healthpractitioners, fid foreig</w:t>
+      </w:r>
+      <w:r>
+        <w:rPr/>
+        <w:t>n</w:t>
+      </w:r>
+      <w:r>
+        <w:rPr/>
+        <w:t xml:space="preserve"> key referencing Healthfacilities</w:t>
+      </w:r>
+    </w:p>
+    <w:p>
+      <w:pPr>
+        <w:pStyle w:val="Normal"/>
+        <w:spacing w:lineRule="auto" w:line="480"/>
+        <w:rPr/>
+      </w:pPr>
+      <w:r>
+        <w:rPr/>
         <w:t>Pworksin(</w:t>
       </w:r>
       <w:r>
@@ -367,14 +425,18 @@
         <w:t>Pid,fid)</w:t>
       </w:r>
       <w:r>
+        <w:rPr/>
         <w:t xml:space="preserve"> did foreign key referencing Pharmacists, fid foreigh key referencing Healthfacilities</w:t>
       </w:r>
     </w:p>
     <w:p>
       <w:pPr>
-        <w:spacing w:line="480" w:lineRule="auto"/>
-      </w:pPr>
-      <w:r>
+        <w:pStyle w:val="Normal"/>
+        <w:spacing w:lineRule="auto" w:line="480"/>
+        <w:rPr/>
+      </w:pPr>
+      <w:r>
+        <w:rPr/>
         <w:t>SoldDrugs(</w:t>
       </w:r>
       <w:r>
@@ -384,65 +446,97 @@
         <w:t>rid,duid,</w:t>
       </w:r>
       <w:r>
-        <w:t>drugprice,quantity</w:t>
-      </w:r>
-      <w:r>
-        <w:t>) rid foreign key referencing Receipts, duid foreign key referencing Drugs.</w:t>
-      </w:r>
-    </w:p>
-    <w:p>
-      <w:pPr>
-        <w:spacing w:line="480" w:lineRule="auto"/>
-      </w:pPr>
-      <w:r>
-        <w:t>Rembursed(icid,planid,amount,date) icid foreign key referencing Insuranceclaims, planid foreign key referencing Insuranceplans</w:t>
-      </w:r>
-    </w:p>
-    <w:p>
-      <w:pPr>
-        <w:spacing w:line="480" w:lineRule="auto"/>
-      </w:pPr>
-    </w:p>
-    <w:p>
-      <w:pPr>
-        <w:spacing w:line="480" w:lineRule="auto"/>
-      </w:pPr>
-    </w:p>
-    <w:p/>
+        <w:rPr/>
+        <w:t>drugprice,quantity) rid foreign key referencing Receipts, duid foreign key referencing Drugs.</w:t>
+      </w:r>
+    </w:p>
+    <w:p>
+      <w:pPr>
+        <w:pStyle w:val="Normal"/>
+        <w:spacing w:lineRule="auto" w:line="480"/>
+        <w:rPr/>
+      </w:pPr>
+      <w:r>
+        <w:rPr/>
+        <w:t>Re</w:t>
+      </w:r>
+      <w:r>
+        <w:rPr/>
+        <w:t>i</w:t>
+      </w:r>
+      <w:r>
+        <w:rPr/>
+        <w:t>mbursed(icid,planid,amount,date) icid foreign key referencing Insuranceclaims, planid foreign key referencing Insuranceplans</w:t>
+      </w:r>
+    </w:p>
+    <w:p>
+      <w:pPr>
+        <w:pStyle w:val="Normal"/>
+        <w:spacing w:lineRule="auto" w:line="480"/>
+        <w:rPr/>
+      </w:pPr>
+      <w:r>
+        <w:rPr/>
+      </w:r>
+    </w:p>
+    <w:p>
+      <w:pPr>
+        <w:pStyle w:val="Normal"/>
+        <w:spacing w:lineRule="auto" w:line="480"/>
+        <w:rPr/>
+      </w:pPr>
+      <w:r>
+        <w:rPr/>
+      </w:r>
+    </w:p>
+    <w:p>
+      <w:pPr>
+        <w:pStyle w:val="Normal"/>
+        <w:rPr/>
+      </w:pPr>
+      <w:r>
+        <w:rPr/>
+      </w:r>
+    </w:p>
     <w:sectPr>
-      <w:pgSz w:w="11900" w:h="16840"/>
-      <w:pgMar w:top="1440" w:right="1800" w:bottom="1440" w:left="1800" w:header="708" w:footer="708" w:gutter="0"/>
-      <w:cols w:space="708"/>
-      <w:docGrid w:linePitch="360"/>
+      <w:type w:val="nextPage"/>
+      <w:pgSz w:w="11906" w:h="16838"/>
+      <w:pgMar w:left="1800" w:right="1800" w:header="0" w:top="1440" w:footer="0" w:bottom="1440" w:gutter="0"/>
+      <w:pgNumType w:fmt="decimal"/>
+      <w:formProt w:val="false"/>
+      <w:textDirection w:val="lrTb"/>
+      <w:docGrid w:type="default" w:linePitch="360" w:charSpace="0"/>
     </w:sectPr>
   </w:body>
 </w:document>
 </file>
 
 <file path=word/styles.xml><?xml version="1.0" encoding="utf-8"?>
-<w:styles xmlns:mc="http://schemas.openxmlformats.org/markup-compatibility/2006" xmlns:r="http://schemas.openxmlformats.org/officeDocument/2006/relationships" xmlns:w="http://schemas.openxmlformats.org/wordprocessingml/2006/main" xmlns:w14="http://schemas.microsoft.com/office/word/2010/wordml" xmlns:w15="http://schemas.microsoft.com/office/word/2012/wordml" mc:Ignorable="w14 w15">
+<w:styles xmlns:w="http://schemas.openxmlformats.org/wordprocessingml/2006/main" xmlns:w14="http://schemas.microsoft.com/office/word/2010/wordml" xmlns:mc="http://schemas.openxmlformats.org/markup-compatibility/2006" mc:Ignorable="w14">
   <w:docDefaults>
     <w:rPrDefault>
       <w:rPr>
-        <w:rFonts w:asciiTheme="minorHAnsi" w:eastAsiaTheme="minorHAnsi" w:hAnsiTheme="minorHAnsi" w:cstheme="minorBidi"/>
+        <w:rFonts w:ascii="Calibri" w:hAnsi="Calibri" w:eastAsia="Calibri" w:cs="" w:asciiTheme="minorHAnsi" w:cstheme="minorBidi" w:eastAsiaTheme="minorHAnsi" w:hAnsiTheme="minorHAnsi"/>
         <w:sz w:val="24"/>
         <w:szCs w:val="24"/>
         <w:lang w:val="fr-FR" w:eastAsia="en-US" w:bidi="ar-SA"/>
       </w:rPr>
     </w:rPrDefault>
-    <w:pPrDefault/>
+    <w:pPrDefault>
+      <w:pPr/>
+    </w:pPrDefault>
   </w:docDefaults>
   <w:latentStyles w:defLockedState="0" w:defUIPriority="99" w:defSemiHidden="0" w:defUnhideWhenUsed="0" w:defQFormat="0" w:count="382">
     <w:lsdException w:name="Normal" w:uiPriority="0" w:qFormat="1"/>
     <w:lsdException w:name="heading 1" w:uiPriority="9" w:qFormat="1"/>
-    <w:lsdException w:name="heading 2" w:semiHidden="1" w:uiPriority="9" w:unhideWhenUsed="1" w:qFormat="1"/>
-    <w:lsdException w:name="heading 3" w:semiHidden="1" w:uiPriority="9" w:unhideWhenUsed="1" w:qFormat="1"/>
-    <w:lsdException w:name="heading 4" w:semiHidden="1" w:uiPriority="9" w:unhideWhenUsed="1" w:qFormat="1"/>
-    <w:lsdException w:name="heading 5" w:semiHidden="1" w:uiPriority="9" w:unhideWhenUsed="1" w:qFormat="1"/>
-    <w:lsdException w:name="heading 6" w:semiHidden="1" w:uiPriority="9" w:unhideWhenUsed="1" w:qFormat="1"/>
-    <w:lsdException w:name="heading 7" w:semiHidden="1" w:uiPriority="9" w:unhideWhenUsed="1" w:qFormat="1"/>
-    <w:lsdException w:name="heading 8" w:semiHidden="1" w:uiPriority="9" w:unhideWhenUsed="1" w:qFormat="1"/>
-    <w:lsdException w:name="heading 9" w:semiHidden="1" w:uiPriority="9" w:unhideWhenUsed="1" w:qFormat="1"/>
+    <w:lsdException w:name="heading 2" w:uiPriority="9" w:semiHidden="1" w:unhideWhenUsed="1" w:qFormat="1"/>
+    <w:lsdException w:name="heading 3" w:uiPriority="9" w:semiHidden="1" w:unhideWhenUsed="1" w:qFormat="1"/>
+    <w:lsdException w:name="heading 4" w:uiPriority="9" w:semiHidden="1" w:unhideWhenUsed="1" w:qFormat="1"/>
+    <w:lsdException w:name="heading 5" w:uiPriority="9" w:semiHidden="1" w:unhideWhenUsed="1" w:qFormat="1"/>
+    <w:lsdException w:name="heading 6" w:uiPriority="9" w:semiHidden="1" w:unhideWhenUsed="1" w:qFormat="1"/>
+    <w:lsdException w:name="heading 7" w:uiPriority="9" w:semiHidden="1" w:unhideWhenUsed="1" w:qFormat="1"/>
+    <w:lsdException w:name="heading 8" w:uiPriority="9" w:semiHidden="1" w:unhideWhenUsed="1" w:qFormat="1"/>
+    <w:lsdException w:name="heading 9" w:uiPriority="9" w:semiHidden="1" w:unhideWhenUsed="1" w:qFormat="1"/>
     <w:lsdException w:name="index 1" w:semiHidden="1" w:unhideWhenUsed="1"/>
     <w:lsdException w:name="index 2" w:semiHidden="1" w:unhideWhenUsed="1"/>
     <w:lsdException w:name="index 3" w:semiHidden="1" w:unhideWhenUsed="1"/>
@@ -452,22 +546,22 @@
     <w:lsdException w:name="index 7" w:semiHidden="1" w:unhideWhenUsed="1"/>
     <w:lsdException w:name="index 8" w:semiHidden="1" w:unhideWhenUsed="1"/>
     <w:lsdException w:name="index 9" w:semiHidden="1" w:unhideWhenUsed="1"/>
-    <w:lsdException w:name="toc 1" w:semiHidden="1" w:uiPriority="39" w:unhideWhenUsed="1"/>
-    <w:lsdException w:name="toc 2" w:semiHidden="1" w:uiPriority="39" w:unhideWhenUsed="1"/>
-    <w:lsdException w:name="toc 3" w:semiHidden="1" w:uiPriority="39" w:unhideWhenUsed="1"/>
-    <w:lsdException w:name="toc 4" w:semiHidden="1" w:uiPriority="39" w:unhideWhenUsed="1"/>
-    <w:lsdException w:name="toc 5" w:semiHidden="1" w:uiPriority="39" w:unhideWhenUsed="1"/>
-    <w:lsdException w:name="toc 6" w:semiHidden="1" w:uiPriority="39" w:unhideWhenUsed="1"/>
-    <w:lsdException w:name="toc 7" w:semiHidden="1" w:uiPriority="39" w:unhideWhenUsed="1"/>
-    <w:lsdException w:name="toc 8" w:semiHidden="1" w:uiPriority="39" w:unhideWhenUsed="1"/>
-    <w:lsdException w:name="toc 9" w:semiHidden="1" w:uiPriority="39" w:unhideWhenUsed="1"/>
+    <w:lsdException w:name="toc 1" w:uiPriority="39" w:semiHidden="1" w:unhideWhenUsed="1"/>
+    <w:lsdException w:name="toc 2" w:uiPriority="39" w:semiHidden="1" w:unhideWhenUsed="1"/>
+    <w:lsdException w:name="toc 3" w:uiPriority="39" w:semiHidden="1" w:unhideWhenUsed="1"/>
+    <w:lsdException w:name="toc 4" w:uiPriority="39" w:semiHidden="1" w:unhideWhenUsed="1"/>
+    <w:lsdException w:name="toc 5" w:uiPriority="39" w:semiHidden="1" w:unhideWhenUsed="1"/>
+    <w:lsdException w:name="toc 6" w:uiPriority="39" w:semiHidden="1" w:unhideWhenUsed="1"/>
+    <w:lsdException w:name="toc 7" w:uiPriority="39" w:semiHidden="1" w:unhideWhenUsed="1"/>
+    <w:lsdException w:name="toc 8" w:uiPriority="39" w:semiHidden="1" w:unhideWhenUsed="1"/>
+    <w:lsdException w:name="toc 9" w:uiPriority="39" w:semiHidden="1" w:unhideWhenUsed="1"/>
     <w:lsdException w:name="Normal Indent" w:semiHidden="1" w:unhideWhenUsed="1"/>
     <w:lsdException w:name="footnote text" w:semiHidden="1" w:unhideWhenUsed="1"/>
     <w:lsdException w:name="annotation text" w:semiHidden="1" w:unhideWhenUsed="1"/>
     <w:lsdException w:name="header" w:semiHidden="1" w:unhideWhenUsed="1"/>
     <w:lsdException w:name="footer" w:semiHidden="1" w:unhideWhenUsed="1"/>
     <w:lsdException w:name="index heading" w:semiHidden="1" w:unhideWhenUsed="1"/>
-    <w:lsdException w:name="caption" w:semiHidden="1" w:uiPriority="35" w:unhideWhenUsed="1" w:qFormat="1"/>
+    <w:lsdException w:name="caption" w:uiPriority="35" w:semiHidden="1" w:unhideWhenUsed="1" w:qFormat="1"/>
     <w:lsdException w:name="table of figures" w:semiHidden="1" w:unhideWhenUsed="1"/>
     <w:lsdException w:name="envelope address" w:semiHidden="1" w:unhideWhenUsed="1"/>
     <w:lsdException w:name="envelope return" w:semiHidden="1" w:unhideWhenUsed="1"/>
@@ -498,7 +592,7 @@
     <w:lsdException w:name="Title" w:uiPriority="10" w:qFormat="1"/>
     <w:lsdException w:name="Closing" w:semiHidden="1" w:unhideWhenUsed="1"/>
     <w:lsdException w:name="Signature" w:semiHidden="1" w:unhideWhenUsed="1"/>
-    <w:lsdException w:name="Default Paragraph Font" w:semiHidden="1" w:uiPriority="1" w:unhideWhenUsed="1"/>
+    <w:lsdException w:name="Default Paragraph Font" w:uiPriority="1" w:semiHidden="1" w:unhideWhenUsed="1"/>
     <w:lsdException w:name="Body Text" w:semiHidden="1" w:unhideWhenUsed="1"/>
     <w:lsdException w:name="Body Text Indent" w:semiHidden="1" w:unhideWhenUsed="1"/>
     <w:lsdException w:name="List Continue" w:semiHidden="1" w:unhideWhenUsed="1"/>
@@ -707,8 +801,8 @@
     <w:lsdException w:name="Subtle Reference" w:uiPriority="31" w:qFormat="1"/>
     <w:lsdException w:name="Intense Reference" w:uiPriority="32" w:qFormat="1"/>
     <w:lsdException w:name="Book Title" w:uiPriority="33" w:qFormat="1"/>
-    <w:lsdException w:name="Bibliography" w:semiHidden="1" w:uiPriority="37" w:unhideWhenUsed="1"/>
-    <w:lsdException w:name="TOC Heading" w:semiHidden="1" w:uiPriority="39" w:unhideWhenUsed="1" w:qFormat="1"/>
+    <w:lsdException w:name="Bibliography" w:uiPriority="37" w:semiHidden="1" w:unhideWhenUsed="1"/>
+    <w:lsdException w:name="TOC Heading" w:uiPriority="39" w:semiHidden="1" w:unhideWhenUsed="1" w:qFormat="1"/>
     <w:lsdException w:name="Plain Table 1" w:uiPriority="41"/>
     <w:lsdException w:name="Plain Table 2" w:uiPriority="42"/>
     <w:lsdException w:name="Plain Table 3" w:uiPriority="43"/>
@@ -816,103 +910,238 @@
     <w:lsdException w:name="Mention" w:semiHidden="1" w:unhideWhenUsed="1"/>
     <w:lsdException w:name="Smart Hyperlink" w:semiHidden="1" w:unhideWhenUsed="1"/>
   </w:latentStyles>
-  <w:style w:type="paragraph" w:default="1" w:styleId="Normal">
+  <w:style w:type="paragraph" w:styleId="Normal" w:default="1">
     <w:name w:val="Normal"/>
     <w:qFormat/>
+    <w:pPr>
+      <w:widowControl/>
+      <w:bidi w:val="0"/>
+      <w:jc w:val="left"/>
+    </w:pPr>
     <w:rPr>
-      <w:lang w:val="en-CA"/>
+      <w:rFonts w:ascii="Calibri" w:hAnsi="Calibri" w:eastAsia="Calibri" w:cs="" w:asciiTheme="minorHAnsi" w:cstheme="minorBidi" w:eastAsiaTheme="minorHAnsi" w:hAnsiTheme="minorHAnsi"/>
+      <w:color w:val="auto"/>
+      <w:kern w:val="0"/>
+      <w:sz w:val="24"/>
+      <w:szCs w:val="24"/>
+      <w:lang w:val="en-CA" w:eastAsia="en-US" w:bidi="ar-SA"/>
     </w:rPr>
   </w:style>
-  <w:style w:type="paragraph" w:styleId="Titre1">
-    <w:name w:val="heading 1"/>
+  <w:style w:type="paragraph" w:styleId="Heading1">
+    <w:name w:val="Heading 1"/>
     <w:basedOn w:val="Normal"/>
     <w:next w:val="Normal"/>
     <w:link w:val="Titre1Car"/>
     <w:uiPriority w:val="9"/>
     <w:qFormat/>
-    <w:rsid w:val="00F536EE"/>
+    <w:rsid w:val="00f536ee"/>
     <w:pPr>
-      <w:keepNext/>
+      <w:keepNext w:val="true"/>
       <w:keepLines/>
-      <w:spacing w:before="240"/>
+      <w:spacing w:before="240" w:after="0"/>
       <w:outlineLvl w:val="0"/>
     </w:pPr>
     <w:rPr>
-      <w:rFonts w:asciiTheme="majorHAnsi" w:eastAsiaTheme="majorEastAsia" w:hAnsiTheme="majorHAnsi" w:cstheme="majorBidi"/>
-      <w:color w:val="2F5496" w:themeColor="accent1" w:themeShade="BF"/>
+      <w:rFonts w:ascii="Calibri Light" w:hAnsi="Calibri Light" w:eastAsia="" w:cs="" w:asciiTheme="majorHAnsi" w:cstheme="majorBidi" w:eastAsiaTheme="majorEastAsia" w:hAnsiTheme="majorHAnsi"/>
+      <w:color w:val="2F5496" w:themeColor="accent1" w:themeShade="bf"/>
       <w:sz w:val="32"/>
       <w:szCs w:val="32"/>
     </w:rPr>
   </w:style>
-  <w:style w:type="paragraph" w:styleId="Titre2">
-    <w:name w:val="heading 2"/>
+  <w:style w:type="paragraph" w:styleId="Heading2">
+    <w:name w:val="Heading 2"/>
     <w:basedOn w:val="Normal"/>
     <w:next w:val="Normal"/>
     <w:link w:val="Titre2Car"/>
     <w:uiPriority w:val="9"/>
     <w:unhideWhenUsed/>
     <w:qFormat/>
-    <w:rsid w:val="00414EDF"/>
+    <w:rsid w:val="00414edf"/>
     <w:pPr>
-      <w:keepNext/>
+      <w:keepNext w:val="true"/>
       <w:keepLines/>
-      <w:spacing w:before="40"/>
+      <w:spacing w:before="40" w:after="0"/>
       <w:outlineLvl w:val="1"/>
     </w:pPr>
     <w:rPr>
-      <w:rFonts w:asciiTheme="majorHAnsi" w:eastAsiaTheme="majorEastAsia" w:hAnsiTheme="majorHAnsi" w:cstheme="majorBidi"/>
-      <w:color w:val="2F5496" w:themeColor="accent1" w:themeShade="BF"/>
+      <w:rFonts w:ascii="Calibri Light" w:hAnsi="Calibri Light" w:eastAsia="" w:cs="" w:asciiTheme="majorHAnsi" w:cstheme="majorBidi" w:eastAsiaTheme="majorEastAsia" w:hAnsiTheme="majorHAnsi"/>
+      <w:color w:val="2F5496" w:themeColor="accent1" w:themeShade="bf"/>
       <w:sz w:val="26"/>
       <w:szCs w:val="26"/>
     </w:rPr>
   </w:style>
-  <w:style w:type="paragraph" w:styleId="Titre3">
-    <w:name w:val="heading 3"/>
+  <w:style w:type="paragraph" w:styleId="Heading3">
+    <w:name w:val="Heading 3"/>
     <w:basedOn w:val="Normal"/>
     <w:next w:val="Normal"/>
     <w:link w:val="Titre3Car"/>
     <w:uiPriority w:val="9"/>
     <w:unhideWhenUsed/>
     <w:qFormat/>
-    <w:rsid w:val="00414EDF"/>
+    <w:rsid w:val="00414edf"/>
     <w:pPr>
-      <w:keepNext/>
+      <w:keepNext w:val="true"/>
       <w:keepLines/>
-      <w:spacing w:before="40"/>
+      <w:spacing w:before="40" w:after="0"/>
       <w:outlineLvl w:val="2"/>
     </w:pPr>
     <w:rPr>
-      <w:rFonts w:asciiTheme="majorHAnsi" w:eastAsiaTheme="majorEastAsia" w:hAnsiTheme="majorHAnsi" w:cstheme="majorBidi"/>
-      <w:color w:val="1F3763" w:themeColor="accent1" w:themeShade="7F"/>
+      <w:rFonts w:ascii="Calibri Light" w:hAnsi="Calibri Light" w:eastAsia="" w:cs="" w:asciiTheme="majorHAnsi" w:cstheme="majorBidi" w:eastAsiaTheme="majorEastAsia" w:hAnsiTheme="majorHAnsi"/>
+      <w:color w:val="1F3763" w:themeColor="accent1" w:themeShade="7f"/>
     </w:rPr>
   </w:style>
-  <w:style w:type="paragraph" w:styleId="Titre4">
-    <w:name w:val="heading 4"/>
+  <w:style w:type="paragraph" w:styleId="Heading4">
+    <w:name w:val="Heading 4"/>
     <w:basedOn w:val="Normal"/>
     <w:next w:val="Normal"/>
     <w:link w:val="Titre4Car"/>
     <w:uiPriority w:val="9"/>
     <w:unhideWhenUsed/>
     <w:qFormat/>
-    <w:rsid w:val="007473EA"/>
+    <w:rsid w:val="007473ea"/>
     <w:pPr>
-      <w:keepNext/>
+      <w:keepNext w:val="true"/>
       <w:keepLines/>
-      <w:spacing w:before="40"/>
+      <w:spacing w:before="40" w:after="0"/>
       <w:outlineLvl w:val="3"/>
     </w:pPr>
     <w:rPr>
-      <w:rFonts w:asciiTheme="majorHAnsi" w:eastAsiaTheme="majorEastAsia" w:hAnsiTheme="majorHAnsi" w:cstheme="majorBidi"/>
+      <w:rFonts w:ascii="Calibri Light" w:hAnsi="Calibri Light" w:eastAsia="" w:cs="" w:asciiTheme="majorHAnsi" w:cstheme="majorBidi" w:eastAsiaTheme="majorEastAsia" w:hAnsiTheme="majorHAnsi"/>
       <w:i/>
       <w:iCs/>
-      <w:color w:val="2F5496" w:themeColor="accent1" w:themeShade="BF"/>
+      <w:color w:val="2F5496" w:themeColor="accent1" w:themeShade="bf"/>
     </w:rPr>
   </w:style>
-  <w:style w:type="character" w:default="1" w:styleId="Policepardfaut">
+  <w:style w:type="character" w:styleId="DefaultParagraphFont" w:default="1">
     <w:name w:val="Default Paragraph Font"/>
     <w:uiPriority w:val="1"/>
     <w:semiHidden/>
     <w:unhideWhenUsed/>
+    <w:qFormat/>
+    <w:rPr/>
+  </w:style>
+  <w:style w:type="character" w:styleId="Titre2Car" w:customStyle="1">
+    <w:name w:val="Titre 2 Car"/>
+    <w:basedOn w:val="DefaultParagraphFont"/>
+    <w:link w:val="Titre2"/>
+    <w:uiPriority w:val="9"/>
+    <w:qFormat/>
+    <w:rsid w:val="00414edf"/>
+    <w:rPr>
+      <w:rFonts w:ascii="Calibri Light" w:hAnsi="Calibri Light" w:eastAsia="" w:cs="" w:asciiTheme="majorHAnsi" w:cstheme="majorBidi" w:eastAsiaTheme="majorEastAsia" w:hAnsiTheme="majorHAnsi"/>
+      <w:color w:val="2F5496" w:themeColor="accent1" w:themeShade="bf"/>
+      <w:sz w:val="26"/>
+      <w:szCs w:val="26"/>
+      <w:lang w:val="en-CA"/>
+    </w:rPr>
+  </w:style>
+  <w:style w:type="character" w:styleId="Titre3Car" w:customStyle="1">
+    <w:name w:val="Titre 3 Car"/>
+    <w:basedOn w:val="DefaultParagraphFont"/>
+    <w:link w:val="Titre3"/>
+    <w:uiPriority w:val="9"/>
+    <w:qFormat/>
+    <w:rsid w:val="00414edf"/>
+    <w:rPr>
+      <w:rFonts w:ascii="Calibri Light" w:hAnsi="Calibri Light" w:eastAsia="" w:cs="" w:asciiTheme="majorHAnsi" w:cstheme="majorBidi" w:eastAsiaTheme="majorEastAsia" w:hAnsiTheme="majorHAnsi"/>
+      <w:color w:val="1F3763" w:themeColor="accent1" w:themeShade="7f"/>
+      <w:lang w:val="en-CA"/>
+    </w:rPr>
+  </w:style>
+  <w:style w:type="character" w:styleId="Titre4Car" w:customStyle="1">
+    <w:name w:val="Titre 4 Car"/>
+    <w:basedOn w:val="DefaultParagraphFont"/>
+    <w:link w:val="Titre4"/>
+    <w:uiPriority w:val="9"/>
+    <w:qFormat/>
+    <w:rsid w:val="007473ea"/>
+    <w:rPr>
+      <w:rFonts w:ascii="Calibri Light" w:hAnsi="Calibri Light" w:eastAsia="" w:cs="" w:asciiTheme="majorHAnsi" w:cstheme="majorBidi" w:eastAsiaTheme="majorEastAsia" w:hAnsiTheme="majorHAnsi"/>
+      <w:i/>
+      <w:iCs/>
+      <w:color w:val="2F5496" w:themeColor="accent1" w:themeShade="bf"/>
+      <w:lang w:val="en-CA"/>
+    </w:rPr>
+  </w:style>
+  <w:style w:type="character" w:styleId="Titre1Car" w:customStyle="1">
+    <w:name w:val="Titre 1 Car"/>
+    <w:basedOn w:val="DefaultParagraphFont"/>
+    <w:link w:val="Titre1"/>
+    <w:uiPriority w:val="9"/>
+    <w:qFormat/>
+    <w:rsid w:val="00f536ee"/>
+    <w:rPr>
+      <w:rFonts w:ascii="Calibri Light" w:hAnsi="Calibri Light" w:eastAsia="" w:cs="" w:asciiTheme="majorHAnsi" w:cstheme="majorBidi" w:eastAsiaTheme="majorEastAsia" w:hAnsiTheme="majorHAnsi"/>
+      <w:color w:val="2F5496" w:themeColor="accent1" w:themeShade="bf"/>
+      <w:sz w:val="32"/>
+      <w:szCs w:val="32"/>
+      <w:lang w:val="en-CA"/>
+    </w:rPr>
+  </w:style>
+  <w:style w:type="paragraph" w:styleId="Heading">
+    <w:name w:val="Heading"/>
+    <w:basedOn w:val="Normal"/>
+    <w:next w:val="TextBody"/>
+    <w:qFormat/>
+    <w:pPr>
+      <w:keepNext w:val="true"/>
+      <w:spacing w:before="240" w:after="120"/>
+    </w:pPr>
+    <w:rPr>
+      <w:rFonts w:ascii="Liberation Sans" w:hAnsi="Liberation Sans" w:eastAsia="Microsoft YaHei" w:cs="Lucida Sans"/>
+      <w:sz w:val="28"/>
+      <w:szCs w:val="28"/>
+    </w:rPr>
+  </w:style>
+  <w:style w:type="paragraph" w:styleId="TextBody">
+    <w:name w:val="Body Text"/>
+    <w:basedOn w:val="Normal"/>
+    <w:pPr>
+      <w:spacing w:lineRule="auto" w:line="288" w:before="0" w:after="140"/>
+    </w:pPr>
+    <w:rPr/>
+  </w:style>
+  <w:style w:type="paragraph" w:styleId="List">
+    <w:name w:val="List"/>
+    <w:basedOn w:val="TextBody"/>
+    <w:pPr/>
+    <w:rPr>
+      <w:rFonts w:cs="Lucida Sans"/>
+    </w:rPr>
+  </w:style>
+  <w:style w:type="paragraph" w:styleId="Caption">
+    <w:name w:val="Caption"/>
+    <w:basedOn w:val="Normal"/>
+    <w:qFormat/>
+    <w:pPr>
+      <w:suppressLineNumbers/>
+      <w:spacing w:before="120" w:after="120"/>
+    </w:pPr>
+    <w:rPr>
+      <w:rFonts w:cs="Lucida Sans"/>
+      <w:i/>
+      <w:iCs/>
+      <w:sz w:val="24"/>
+      <w:szCs w:val="24"/>
+    </w:rPr>
+  </w:style>
+  <w:style w:type="paragraph" w:styleId="Index">
+    <w:name w:val="Index"/>
+    <w:basedOn w:val="Normal"/>
+    <w:qFormat/>
+    <w:pPr>
+      <w:suppressLineNumbers/>
+    </w:pPr>
+    <w:rPr>
+      <w:rFonts w:cs="Lucida Sans"/>
+    </w:rPr>
+  </w:style>
+  <w:style w:type="numbering" w:styleId="NoList" w:default="1">
+    <w:name w:val="No List"/>
+    <w:uiPriority w:val="99"/>
+    <w:semiHidden/>
+    <w:unhideWhenUsed/>
+    <w:qFormat/>
   </w:style>
   <w:style w:type="table" w:default="1" w:styleId="TableauNormal">
     <w:name w:val="Normal Table"/>
@@ -928,66 +1157,6 @@
         <w:right w:w="108" w:type="dxa"/>
       </w:tblCellMar>
     </w:tblPr>
-  </w:style>
-  <w:style w:type="numbering" w:default="1" w:styleId="Aucuneliste">
-    <w:name w:val="No List"/>
-    <w:uiPriority w:val="99"/>
-    <w:semiHidden/>
-    <w:unhideWhenUsed/>
-  </w:style>
-  <w:style w:type="character" w:customStyle="1" w:styleId="Titre2Car">
-    <w:name w:val="Titre 2 Car"/>
-    <w:basedOn w:val="Policepardfaut"/>
-    <w:link w:val="Titre2"/>
-    <w:uiPriority w:val="9"/>
-    <w:rsid w:val="00414EDF"/>
-    <w:rPr>
-      <w:rFonts w:asciiTheme="majorHAnsi" w:eastAsiaTheme="majorEastAsia" w:hAnsiTheme="majorHAnsi" w:cstheme="majorBidi"/>
-      <w:color w:val="2F5496" w:themeColor="accent1" w:themeShade="BF"/>
-      <w:sz w:val="26"/>
-      <w:szCs w:val="26"/>
-      <w:lang w:val="en-CA"/>
-    </w:rPr>
-  </w:style>
-  <w:style w:type="character" w:customStyle="1" w:styleId="Titre3Car">
-    <w:name w:val="Titre 3 Car"/>
-    <w:basedOn w:val="Policepardfaut"/>
-    <w:link w:val="Titre3"/>
-    <w:uiPriority w:val="9"/>
-    <w:rsid w:val="00414EDF"/>
-    <w:rPr>
-      <w:rFonts w:asciiTheme="majorHAnsi" w:eastAsiaTheme="majorEastAsia" w:hAnsiTheme="majorHAnsi" w:cstheme="majorBidi"/>
-      <w:color w:val="1F3763" w:themeColor="accent1" w:themeShade="7F"/>
-      <w:lang w:val="en-CA"/>
-    </w:rPr>
-  </w:style>
-  <w:style w:type="character" w:customStyle="1" w:styleId="Titre4Car">
-    <w:name w:val="Titre 4 Car"/>
-    <w:basedOn w:val="Policepardfaut"/>
-    <w:link w:val="Titre4"/>
-    <w:uiPriority w:val="9"/>
-    <w:rsid w:val="007473EA"/>
-    <w:rPr>
-      <w:rFonts w:asciiTheme="majorHAnsi" w:eastAsiaTheme="majorEastAsia" w:hAnsiTheme="majorHAnsi" w:cstheme="majorBidi"/>
-      <w:i/>
-      <w:iCs/>
-      <w:color w:val="2F5496" w:themeColor="accent1" w:themeShade="BF"/>
-      <w:lang w:val="en-CA"/>
-    </w:rPr>
-  </w:style>
-  <w:style w:type="character" w:customStyle="1" w:styleId="Titre1Car">
-    <w:name w:val="Titre 1 Car"/>
-    <w:basedOn w:val="Policepardfaut"/>
-    <w:link w:val="Titre1"/>
-    <w:uiPriority w:val="9"/>
-    <w:rsid w:val="00F536EE"/>
-    <w:rPr>
-      <w:rFonts w:asciiTheme="majorHAnsi" w:eastAsiaTheme="majorEastAsia" w:hAnsiTheme="majorHAnsi" w:cstheme="majorBidi"/>
-      <w:color w:val="2F5496" w:themeColor="accent1" w:themeShade="BF"/>
-      <w:sz w:val="32"/>
-      <w:szCs w:val="32"/>
-      <w:lang w:val="en-CA"/>
-    </w:rPr>
   </w:style>
 </w:styles>
 </file>
